--- a/gr5a/Kryshtal_Victor/Lab 2/Lab 2.docx
+++ b/gr5a/Kryshtal_Victor/Lab 2/Lab 2.docx
@@ -15,6 +15,15 @@
           <w:rFonts w:ascii="Times New Roman" w:hAnsi="Times New Roman" w:cs="Times New Roman"/>
           <w:sz w:val="24"/>
           <w:szCs w:val="24"/>
+          <w:lang w:val="ru-RU"/>
+        </w:rPr>
+        <w:t>10</w:t>
+      </w:r>
+      <w:r>
+        <w:rPr>
+          <w:rFonts w:ascii="Times New Roman" w:hAnsi="Times New Roman" w:cs="Times New Roman"/>
+          <w:sz w:val="24"/>
+          <w:szCs w:val="24"/>
         </w:rPr>
         <w:t>ДСТУ 3008:2015</w:t>
       </w:r>
@@ -270,8 +279,18 @@
           <w:sz w:val="28"/>
           <w:szCs w:val="28"/>
         </w:rPr>
-        <w:t>4-х полюсники</w:t>
-      </w:r>
+        <w:t xml:space="preserve">4-х </w:t>
+      </w:r>
+      <w:proofErr w:type="spellStart"/>
+      <w:r>
+        <w:rPr>
+          <w:rFonts w:ascii="Times New Roman" w:hAnsi="Times New Roman" w:cs="Times New Roman"/>
+          <w:sz w:val="28"/>
+          <w:szCs w:val="28"/>
+        </w:rPr>
+        <w:t>полюсники</w:t>
+      </w:r>
+      <w:proofErr w:type="spellEnd"/>
     </w:p>
     <w:p>
       <w:pPr>
@@ -481,8 +500,9 @@
           <w:rFonts w:ascii="Times New Roman" w:hAnsi="Times New Roman" w:cs="Times New Roman"/>
           <w:sz w:val="24"/>
           <w:szCs w:val="24"/>
-        </w:rPr>
-        <w:t>7</w:t>
+          <w:lang w:val="ru-RU"/>
+        </w:rPr>
+        <w:t>0</w:t>
       </w:r>
       <w:r>
         <w:rPr>
@@ -490,7 +510,23 @@
           <w:sz w:val="24"/>
           <w:szCs w:val="24"/>
         </w:rPr>
-        <w:t xml:space="preserve"> лютого 2020 р.</w:t>
+        <w:t xml:space="preserve"> </w:t>
+      </w:r>
+      <w:r>
+        <w:rPr>
+          <w:rFonts w:ascii="Times New Roman" w:hAnsi="Times New Roman" w:cs="Times New Roman"/>
+          <w:sz w:val="24"/>
+          <w:szCs w:val="24"/>
+        </w:rPr>
+        <w:t>березня</w:t>
+      </w:r>
+      <w:r>
+        <w:rPr>
+          <w:rFonts w:ascii="Times New Roman" w:hAnsi="Times New Roman" w:cs="Times New Roman"/>
+          <w:sz w:val="24"/>
+          <w:szCs w:val="24"/>
+        </w:rPr>
+        <w:t xml:space="preserve"> 2020 р.</w:t>
       </w:r>
     </w:p>
     <w:p>
@@ -4551,8 +4587,18 @@
           <w:sz w:val="28"/>
           <w:szCs w:val="28"/>
         </w:rPr>
-        <w:t>150 нФ</w:t>
-      </w:r>
+        <w:t xml:space="preserve">150 </w:t>
+      </w:r>
+      <w:proofErr w:type="spellStart"/>
+      <w:r>
+        <w:rPr>
+          <w:rFonts w:ascii="Times New Roman" w:hAnsi="Times New Roman" w:cs="Times New Roman"/>
+          <w:sz w:val="28"/>
+          <w:szCs w:val="28"/>
+        </w:rPr>
+        <w:t>нФ</w:t>
+      </w:r>
+      <w:proofErr w:type="spellEnd"/>
       <w:r>
         <w:rPr>
           <w:rFonts w:ascii="Times New Roman" w:hAnsi="Times New Roman" w:cs="Times New Roman"/>
@@ -4681,7 +4727,25 @@
           <w:sz w:val="28"/>
           <w:szCs w:val="28"/>
         </w:rPr>
-        <w:t xml:space="preserve">0 Гц. Вхідна і вихідна напруга чотириполюсника показана на рис. </w:t>
+        <w:t xml:space="preserve">0 </w:t>
+      </w:r>
+      <w:proofErr w:type="spellStart"/>
+      <w:r>
+        <w:rPr>
+          <w:rFonts w:ascii="Times New Roman" w:eastAsiaTheme="minorEastAsia" w:hAnsi="Times New Roman" w:cs="Times New Roman"/>
+          <w:sz w:val="28"/>
+          <w:szCs w:val="28"/>
+        </w:rPr>
+        <w:t>Гц</w:t>
+      </w:r>
+      <w:proofErr w:type="spellEnd"/>
+      <w:r>
+        <w:rPr>
+          <w:rFonts w:ascii="Times New Roman" w:eastAsiaTheme="minorEastAsia" w:hAnsi="Times New Roman" w:cs="Times New Roman"/>
+          <w:sz w:val="28"/>
+          <w:szCs w:val="28"/>
+        </w:rPr>
+        <w:t xml:space="preserve">. Вхідна і вихідна напруга чотириполюсника показана на рис. </w:t>
       </w:r>
       <w:r>
         <w:rPr>
@@ -5333,7 +5397,25 @@
           <w:sz w:val="28"/>
           <w:szCs w:val="28"/>
         </w:rPr>
-        <w:t>, де по осі Ох відкладено відношення частоти сигналу, до частоти зрізу, а по осі Оу – відношення амплітуди вихідного сигналу до вхідного в децибелах.</w:t>
+        <w:t xml:space="preserve">, де по осі Ох відкладено відношення частоти сигналу, до частоти зрізу, а по осі </w:t>
+      </w:r>
+      <w:proofErr w:type="spellStart"/>
+      <w:r>
+        <w:rPr>
+          <w:rFonts w:ascii="Times New Roman" w:eastAsiaTheme="minorEastAsia" w:hAnsi="Times New Roman" w:cs="Times New Roman"/>
+          <w:sz w:val="28"/>
+          <w:szCs w:val="28"/>
+        </w:rPr>
+        <w:t>Оу</w:t>
+      </w:r>
+      <w:proofErr w:type="spellEnd"/>
+      <w:r>
+        <w:rPr>
+          <w:rFonts w:ascii="Times New Roman" w:eastAsiaTheme="minorEastAsia" w:hAnsi="Times New Roman" w:cs="Times New Roman"/>
+          <w:sz w:val="28"/>
+          <w:szCs w:val="28"/>
+        </w:rPr>
+        <w:t xml:space="preserve"> – відношення амплітуди вихідного сигналу до вхідного в децибелах.</w:t>
       </w:r>
       <w:r>
         <w:rPr>
@@ -8018,7 +8100,25 @@
           <w:sz w:val="28"/>
           <w:szCs w:val="28"/>
         </w:rPr>
-        <w:t>150 нФ.  При цьому</w:t>
+        <w:t xml:space="preserve">150 </w:t>
+      </w:r>
+      <w:proofErr w:type="spellStart"/>
+      <w:r>
+        <w:rPr>
+          <w:rFonts w:ascii="Times New Roman" w:hAnsi="Times New Roman" w:cs="Times New Roman"/>
+          <w:sz w:val="28"/>
+          <w:szCs w:val="28"/>
+        </w:rPr>
+        <w:t>нФ</w:t>
+      </w:r>
+      <w:proofErr w:type="spellEnd"/>
+      <w:r>
+        <w:rPr>
+          <w:rFonts w:ascii="Times New Roman" w:hAnsi="Times New Roman" w:cs="Times New Roman"/>
+          <w:sz w:val="28"/>
+          <w:szCs w:val="28"/>
+        </w:rPr>
+        <w:t>.  При цьому</w:t>
       </w:r>
       <w:r>
         <w:rPr>
@@ -8106,7 +8206,25 @@
           <w:sz w:val="28"/>
           <w:szCs w:val="28"/>
         </w:rPr>
-        <w:t xml:space="preserve">0 Гц. Вхідна і вихідна напруга чотириполюсника показана на рис. </w:t>
+        <w:t xml:space="preserve">0 </w:t>
+      </w:r>
+      <w:proofErr w:type="spellStart"/>
+      <w:r>
+        <w:rPr>
+          <w:rFonts w:ascii="Times New Roman" w:eastAsiaTheme="minorEastAsia" w:hAnsi="Times New Roman" w:cs="Times New Roman"/>
+          <w:sz w:val="28"/>
+          <w:szCs w:val="28"/>
+        </w:rPr>
+        <w:t>Гц</w:t>
+      </w:r>
+      <w:proofErr w:type="spellEnd"/>
+      <w:r>
+        <w:rPr>
+          <w:rFonts w:ascii="Times New Roman" w:eastAsiaTheme="minorEastAsia" w:hAnsi="Times New Roman" w:cs="Times New Roman"/>
+          <w:sz w:val="28"/>
+          <w:szCs w:val="28"/>
+        </w:rPr>
+        <w:t xml:space="preserve">. Вхідна і вихідна напруга чотириполюсника показана на рис. </w:t>
       </w:r>
       <w:r>
         <w:rPr>
@@ -8742,7 +8860,25 @@
           <w:sz w:val="28"/>
           <w:szCs w:val="28"/>
         </w:rPr>
-        <w:t xml:space="preserve">6, де по осі Ох відкладено відношення частоти сигналу, до частоти зрізу, а по осі Оу – відношення амплітуди вихідного сигналу до вхідного в децибелах. Фазово-частотна характеристика зображена на рис. </w:t>
+        <w:t xml:space="preserve">6, де по осі Ох відкладено відношення частоти сигналу, до частоти зрізу, а по осі </w:t>
+      </w:r>
+      <w:proofErr w:type="spellStart"/>
+      <w:r>
+        <w:rPr>
+          <w:rFonts w:ascii="Times New Roman" w:eastAsiaTheme="minorEastAsia" w:hAnsi="Times New Roman" w:cs="Times New Roman"/>
+          <w:sz w:val="28"/>
+          <w:szCs w:val="28"/>
+        </w:rPr>
+        <w:t>Оу</w:t>
+      </w:r>
+      <w:proofErr w:type="spellEnd"/>
+      <w:r>
+        <w:rPr>
+          <w:rFonts w:ascii="Times New Roman" w:eastAsiaTheme="minorEastAsia" w:hAnsi="Times New Roman" w:cs="Times New Roman"/>
+          <w:sz w:val="28"/>
+          <w:szCs w:val="28"/>
+        </w:rPr>
+        <w:t xml:space="preserve"> – відношення амплітуди вихідного сигналу до вхідного в децибелах. Фазово-частотна характеристика зображена на рис. </w:t>
       </w:r>
       <w:r>
         <w:rPr>
@@ -8949,7 +9085,6 @@
           <w:rFonts w:ascii="Times New Roman" w:hAnsi="Times New Roman" w:cs="Times New Roman"/>
           <w:sz w:val="28"/>
           <w:szCs w:val="28"/>
-          <w:lang w:val="ru-RU"/>
         </w:rPr>
         <w:t>2.</w:t>
       </w:r>
@@ -9100,14 +9235,6 @@
           <w:szCs w:val="28"/>
         </w:rPr>
         <w:t>чотириполюсників. Вигляд обох характеристик збігається з теоретично розрахованим. Час релаксації, отриманий з перехідних характеристик, співпадає з часом, отриманим з частотних характеристик, проте вони відрізняються від часу, розрахованого через номінали елементів. Це можна пояснити допустимою похибкою в номіналах. В цілому експериментальні дані збігаються з теорією.</w:t>
-      </w:r>
-      <w:r>
-        <w:rPr>
-          <w:rFonts w:ascii="Times New Roman" w:eastAsiaTheme="minorEastAsia" w:hAnsi="Times New Roman" w:cs="Times New Roman"/>
-          <w:sz w:val="28"/>
-          <w:szCs w:val="28"/>
-        </w:rPr>
-        <w:t>і</w:t>
       </w:r>
       <w:bookmarkStart w:id="8" w:name="_GoBack"/>
       <w:bookmarkEnd w:id="8"/>
@@ -9167,13 +9294,77 @@
           <w:szCs w:val="28"/>
         </w:rPr>
       </w:pPr>
-      <w:r>
-        <w:rPr>
-          <w:rFonts w:ascii="Times New Roman" w:eastAsiaTheme="minorEastAsia" w:hAnsi="Times New Roman" w:cs="Times New Roman"/>
-          <w:sz w:val="28"/>
-          <w:szCs w:val="28"/>
-        </w:rPr>
-        <w:t>Титце У., Шенк К. Полупроводниковая схемотехника.- М.: Мир.- 1982.- С.</w:t>
+      <w:proofErr w:type="spellStart"/>
+      <w:r>
+        <w:rPr>
+          <w:rFonts w:ascii="Times New Roman" w:eastAsiaTheme="minorEastAsia" w:hAnsi="Times New Roman" w:cs="Times New Roman"/>
+          <w:sz w:val="28"/>
+          <w:szCs w:val="28"/>
+        </w:rPr>
+        <w:t>Титце</w:t>
+      </w:r>
+      <w:proofErr w:type="spellEnd"/>
+      <w:r>
+        <w:rPr>
+          <w:rFonts w:ascii="Times New Roman" w:eastAsiaTheme="minorEastAsia" w:hAnsi="Times New Roman" w:cs="Times New Roman"/>
+          <w:sz w:val="28"/>
+          <w:szCs w:val="28"/>
+        </w:rPr>
+        <w:t xml:space="preserve"> У., </w:t>
+      </w:r>
+      <w:proofErr w:type="spellStart"/>
+      <w:r>
+        <w:rPr>
+          <w:rFonts w:ascii="Times New Roman" w:eastAsiaTheme="minorEastAsia" w:hAnsi="Times New Roman" w:cs="Times New Roman"/>
+          <w:sz w:val="28"/>
+          <w:szCs w:val="28"/>
+        </w:rPr>
+        <w:t>Шенк</w:t>
+      </w:r>
+      <w:proofErr w:type="spellEnd"/>
+      <w:r>
+        <w:rPr>
+          <w:rFonts w:ascii="Times New Roman" w:eastAsiaTheme="minorEastAsia" w:hAnsi="Times New Roman" w:cs="Times New Roman"/>
+          <w:sz w:val="28"/>
+          <w:szCs w:val="28"/>
+        </w:rPr>
+        <w:t xml:space="preserve"> К. </w:t>
+      </w:r>
+      <w:proofErr w:type="spellStart"/>
+      <w:r>
+        <w:rPr>
+          <w:rFonts w:ascii="Times New Roman" w:eastAsiaTheme="minorEastAsia" w:hAnsi="Times New Roman" w:cs="Times New Roman"/>
+          <w:sz w:val="28"/>
+          <w:szCs w:val="28"/>
+        </w:rPr>
+        <w:t>Полупроводниковая</w:t>
+      </w:r>
+      <w:proofErr w:type="spellEnd"/>
+      <w:r>
+        <w:rPr>
+          <w:rFonts w:ascii="Times New Roman" w:eastAsiaTheme="minorEastAsia" w:hAnsi="Times New Roman" w:cs="Times New Roman"/>
+          <w:sz w:val="28"/>
+          <w:szCs w:val="28"/>
+        </w:rPr>
+        <w:t xml:space="preserve"> </w:t>
+      </w:r>
+      <w:proofErr w:type="spellStart"/>
+      <w:r>
+        <w:rPr>
+          <w:rFonts w:ascii="Times New Roman" w:eastAsiaTheme="minorEastAsia" w:hAnsi="Times New Roman" w:cs="Times New Roman"/>
+          <w:sz w:val="28"/>
+          <w:szCs w:val="28"/>
+        </w:rPr>
+        <w:t>схемотехника</w:t>
+      </w:r>
+      <w:proofErr w:type="spellEnd"/>
+      <w:r>
+        <w:rPr>
+          <w:rFonts w:ascii="Times New Roman" w:eastAsiaTheme="minorEastAsia" w:hAnsi="Times New Roman" w:cs="Times New Roman"/>
+          <w:sz w:val="28"/>
+          <w:szCs w:val="28"/>
+        </w:rPr>
+        <w:t>.- М.: Мир.- 1982.- С.</w:t>
       </w:r>
       <w:r>
         <w:rPr>
@@ -10979,7 +11170,7 @@
 </file>
 
 <file path=customXml/itemProps1.xml><?xml version="1.0" encoding="utf-8"?>
-<ds:datastoreItem xmlns:ds="http://schemas.openxmlformats.org/officeDocument/2006/customXml" ds:itemID="{48E463A9-1A6F-48B4-B3D1-07B6D5A0EF84}">
+<ds:datastoreItem xmlns:ds="http://schemas.openxmlformats.org/officeDocument/2006/customXml" ds:itemID="{B5271C1B-5CE7-4CC9-ADC0-3338E3E1BE57}">
   <ds:schemaRefs>
     <ds:schemaRef ds:uri="http://schemas.openxmlformats.org/officeDocument/2006/bibliography"/>
   </ds:schemaRefs>
